--- a/Variant_1582558858/Домашнее задание.docx
+++ b/Variant_1582558858/Домашнее задание.docx
@@ -392,6 +392,7 @@
           <w:rFonts w:ascii="Times New Roman" w:hAnsi="Times New Roman" w:cs="Times New Roman"/>
           <w:sz w:val="28"/>
           <w:szCs w:val="28"/>
+          <w:highlight w:val="yellow"/>
         </w:rPr>
       </w:pPr>
       <w:proofErr w:type="spellStart"/>
@@ -400,6 +401,7 @@
           <w:rFonts w:ascii="Times New Roman" w:hAnsi="Times New Roman" w:cs="Times New Roman"/>
           <w:sz w:val="28"/>
           <w:szCs w:val="28"/>
+          <w:highlight w:val="yellow"/>
           <w:lang w:val="en-US"/>
         </w:rPr>
         <w:t>TextBox</w:t>
@@ -423,6 +425,7 @@
           <w:rFonts w:ascii="Times New Roman" w:hAnsi="Times New Roman" w:cs="Times New Roman"/>
           <w:sz w:val="28"/>
           <w:szCs w:val="28"/>
+          <w:highlight w:val="yellow"/>
         </w:rPr>
       </w:pPr>
       <w:proofErr w:type="spellStart"/>
@@ -431,6 +434,7 @@
           <w:rFonts w:ascii="Times New Roman" w:hAnsi="Times New Roman" w:cs="Times New Roman"/>
           <w:sz w:val="28"/>
           <w:szCs w:val="28"/>
+          <w:highlight w:val="yellow"/>
           <w:lang w:val="en-US"/>
         </w:rPr>
         <w:t>Lable</w:t>
@@ -454,6 +458,7 @@
           <w:rFonts w:ascii="Times New Roman" w:hAnsi="Times New Roman" w:cs="Times New Roman"/>
           <w:sz w:val="28"/>
           <w:szCs w:val="28"/>
+          <w:highlight w:val="yellow"/>
         </w:rPr>
       </w:pPr>
       <w:proofErr w:type="spellStart"/>
@@ -462,6 +467,7 @@
           <w:rFonts w:ascii="Times New Roman" w:hAnsi="Times New Roman" w:cs="Times New Roman"/>
           <w:sz w:val="28"/>
           <w:szCs w:val="28"/>
+          <w:highlight w:val="yellow"/>
           <w:lang w:val="en-US"/>
         </w:rPr>
         <w:t>TextBlock</w:t>
@@ -485,6 +491,7 @@
           <w:rFonts w:ascii="Times New Roman" w:hAnsi="Times New Roman" w:cs="Times New Roman"/>
           <w:sz w:val="28"/>
           <w:szCs w:val="28"/>
+          <w:highlight w:val="yellow"/>
         </w:rPr>
       </w:pPr>
       <w:proofErr w:type="spellStart"/>
@@ -493,12 +500,11 @@
           <w:rFonts w:ascii="Times New Roman" w:hAnsi="Times New Roman" w:cs="Times New Roman"/>
           <w:sz w:val="28"/>
           <w:szCs w:val="28"/>
+          <w:highlight w:val="yellow"/>
           <w:lang w:val="en-US"/>
         </w:rPr>
         <w:t>ListView</w:t>
       </w:r>
-      <w:bookmarkStart w:id="0" w:name="_GoBack"/>
-      <w:bookmarkEnd w:id="0"/>
       <w:proofErr w:type="spellEnd"/>
     </w:p>
     <w:p>
@@ -518,13 +524,15 @@
           <w:rFonts w:ascii="Times New Roman" w:hAnsi="Times New Roman" w:cs="Times New Roman"/>
           <w:sz w:val="28"/>
           <w:szCs w:val="28"/>
-        </w:rPr>
-      </w:pPr>
-      <w:r>
-        <w:rPr>
-          <w:rFonts w:ascii="Times New Roman" w:hAnsi="Times New Roman" w:cs="Times New Roman"/>
-          <w:sz w:val="28"/>
-          <w:szCs w:val="28"/>
+          <w:highlight w:val="yellow"/>
+        </w:rPr>
+      </w:pPr>
+      <w:r>
+        <w:rPr>
+          <w:rFonts w:ascii="Times New Roman" w:hAnsi="Times New Roman" w:cs="Times New Roman"/>
+          <w:sz w:val="28"/>
+          <w:szCs w:val="28"/>
+          <w:highlight w:val="yellow"/>
           <w:lang w:val="en-US"/>
         </w:rPr>
         <w:t>Border</w:t>
@@ -940,6 +948,7 @@
           <w:szCs w:val="28"/>
         </w:rPr>
       </w:pPr>
+      <w:bookmarkStart w:id="0" w:name="_GoBack"/>
       <w:r>
         <w:rPr>
           <w:rFonts w:ascii="Times New Roman" w:hAnsi="Times New Roman" w:cs="Times New Roman"/>
@@ -966,6 +975,7 @@
         <w:t xml:space="preserve"> подключить вашу базу данных</w:t>
       </w:r>
     </w:p>
+    <w:bookmarkEnd w:id="0"/>
     <w:p>
       <w:pPr>
         <w:pStyle w:val="ListParagraph"/>
@@ -1112,14 +1122,16 @@
           <w:rFonts w:ascii="Times New Roman" w:hAnsi="Times New Roman" w:cs="Times New Roman"/>
           <w:sz w:val="28"/>
           <w:szCs w:val="28"/>
-          <w:lang w:val="en-US"/>
-        </w:rPr>
-      </w:pPr>
-      <w:r>
-        <w:rPr>
-          <w:rFonts w:ascii="Times New Roman" w:hAnsi="Times New Roman" w:cs="Times New Roman"/>
-          <w:sz w:val="28"/>
-          <w:szCs w:val="28"/>
+          <w:highlight w:val="yellow"/>
+          <w:lang w:val="en-US"/>
+        </w:rPr>
+      </w:pPr>
+      <w:r>
+        <w:rPr>
+          <w:rFonts w:ascii="Times New Roman" w:hAnsi="Times New Roman" w:cs="Times New Roman"/>
+          <w:sz w:val="28"/>
+          <w:szCs w:val="28"/>
+          <w:highlight w:val="yellow"/>
         </w:rPr>
         <w:t>Создать</w:t>
       </w:r>
@@ -1128,6 +1140,7 @@
           <w:rFonts w:ascii="Times New Roman" w:hAnsi="Times New Roman" w:cs="Times New Roman"/>
           <w:sz w:val="28"/>
           <w:szCs w:val="28"/>
+          <w:highlight w:val="yellow"/>
           <w:lang w:val="en-US"/>
         </w:rPr>
         <w:t xml:space="preserve"> </w:t>
@@ -1137,6 +1150,7 @@
           <w:rFonts w:ascii="Times New Roman" w:hAnsi="Times New Roman" w:cs="Times New Roman"/>
           <w:sz w:val="28"/>
           <w:szCs w:val="28"/>
+          <w:highlight w:val="yellow"/>
         </w:rPr>
         <w:t>интерфейс</w:t>
       </w:r>
@@ -1145,6 +1159,7 @@
           <w:rFonts w:ascii="Times New Roman" w:hAnsi="Times New Roman" w:cs="Times New Roman"/>
           <w:sz w:val="28"/>
           <w:szCs w:val="28"/>
+          <w:highlight w:val="yellow"/>
           <w:lang w:val="en-US"/>
         </w:rPr>
         <w:t xml:space="preserve"> </w:t>
@@ -1154,6 +1169,7 @@
           <w:rFonts w:ascii="Times New Roman" w:hAnsi="Times New Roman" w:cs="Times New Roman"/>
           <w:sz w:val="28"/>
           <w:szCs w:val="28"/>
+          <w:highlight w:val="yellow"/>
         </w:rPr>
         <w:t>с</w:t>
       </w:r>
@@ -1162,6 +1178,7 @@
           <w:rFonts w:ascii="Times New Roman" w:hAnsi="Times New Roman" w:cs="Times New Roman"/>
           <w:sz w:val="28"/>
           <w:szCs w:val="28"/>
+          <w:highlight w:val="yellow"/>
           <w:lang w:val="en-US"/>
         </w:rPr>
         <w:t xml:space="preserve"> </w:t>
@@ -1171,6 +1188,7 @@
           <w:rFonts w:ascii="Times New Roman" w:hAnsi="Times New Roman" w:cs="Times New Roman"/>
           <w:sz w:val="28"/>
           <w:szCs w:val="28"/>
+          <w:highlight w:val="yellow"/>
         </w:rPr>
         <w:t>пунктами</w:t>
       </w:r>
@@ -1179,6 +1197,7 @@
           <w:rFonts w:ascii="Times New Roman" w:hAnsi="Times New Roman" w:cs="Times New Roman"/>
           <w:sz w:val="28"/>
           <w:szCs w:val="28"/>
+          <w:highlight w:val="yellow"/>
           <w:lang w:val="en-US"/>
         </w:rPr>
         <w:t xml:space="preserve"> </w:t>
@@ -1188,6 +1207,7 @@
           <w:rFonts w:ascii="Times New Roman" w:hAnsi="Times New Roman" w:cs="Times New Roman"/>
           <w:sz w:val="28"/>
           <w:szCs w:val="28"/>
+          <w:highlight w:val="yellow"/>
         </w:rPr>
         <w:t>меню</w:t>
       </w:r>
@@ -1196,6 +1216,7 @@
           <w:rFonts w:ascii="Times New Roman" w:hAnsi="Times New Roman" w:cs="Times New Roman"/>
           <w:sz w:val="28"/>
           <w:szCs w:val="28"/>
+          <w:highlight w:val="yellow"/>
           <w:lang w:val="en-US"/>
         </w:rPr>
         <w:t>: Equipment, Manufacturer, Model.</w:t>
@@ -1217,13 +1238,15 @@
           <w:rFonts w:ascii="Times New Roman" w:hAnsi="Times New Roman" w:cs="Times New Roman"/>
           <w:sz w:val="28"/>
           <w:szCs w:val="28"/>
-        </w:rPr>
-      </w:pPr>
-      <w:r>
-        <w:rPr>
-          <w:rFonts w:ascii="Times New Roman" w:hAnsi="Times New Roman" w:cs="Times New Roman"/>
-          <w:sz w:val="28"/>
-          <w:szCs w:val="28"/>
+          <w:highlight w:val="yellow"/>
+        </w:rPr>
+      </w:pPr>
+      <w:r>
+        <w:rPr>
+          <w:rFonts w:ascii="Times New Roman" w:hAnsi="Times New Roman" w:cs="Times New Roman"/>
+          <w:sz w:val="28"/>
+          <w:szCs w:val="28"/>
+          <w:highlight w:val="yellow"/>
         </w:rPr>
         <w:t xml:space="preserve">В каждом пункт меню должен содержать следующие подпункты: Создать, </w:t>
       </w:r>
@@ -1233,6 +1256,7 @@
           <w:rFonts w:ascii="Times New Roman" w:hAnsi="Times New Roman" w:cs="Times New Roman"/>
           <w:sz w:val="28"/>
           <w:szCs w:val="28"/>
+          <w:highlight w:val="yellow"/>
         </w:rPr>
         <w:t>Удалить</w:t>
       </w:r>
@@ -1242,6 +1266,7 @@
           <w:rFonts w:ascii="Times New Roman" w:hAnsi="Times New Roman" w:cs="Times New Roman"/>
           <w:sz w:val="28"/>
           <w:szCs w:val="28"/>
+          <w:highlight w:val="yellow"/>
         </w:rPr>
         <w:t>, Сохранить</w:t>
       </w:r>
@@ -1262,13 +1287,15 @@
           <w:rFonts w:ascii="Times New Roman" w:hAnsi="Times New Roman" w:cs="Times New Roman"/>
           <w:sz w:val="28"/>
           <w:szCs w:val="28"/>
-        </w:rPr>
-      </w:pPr>
-      <w:r>
-        <w:rPr>
-          <w:rFonts w:ascii="Times New Roman" w:hAnsi="Times New Roman" w:cs="Times New Roman"/>
-          <w:sz w:val="28"/>
-          <w:szCs w:val="28"/>
+          <w:highlight w:val="yellow"/>
+        </w:rPr>
+      </w:pPr>
+      <w:r>
+        <w:rPr>
+          <w:rFonts w:ascii="Times New Roman" w:hAnsi="Times New Roman" w:cs="Times New Roman"/>
+          <w:sz w:val="28"/>
+          <w:szCs w:val="28"/>
+          <w:highlight w:val="yellow"/>
         </w:rPr>
         <w:t>Так же каждый пункт</w:t>
       </w:r>
@@ -1277,6 +1304,7 @@
           <w:rFonts w:ascii="Times New Roman" w:hAnsi="Times New Roman" w:cs="Times New Roman"/>
           <w:sz w:val="28"/>
           <w:szCs w:val="28"/>
+          <w:highlight w:val="yellow"/>
         </w:rPr>
         <w:t xml:space="preserve">ы </w:t>
       </w:r>
@@ -1285,6 +1313,7 @@
           <w:rFonts w:ascii="Times New Roman" w:hAnsi="Times New Roman" w:cs="Times New Roman"/>
           <w:sz w:val="28"/>
           <w:szCs w:val="28"/>
+          <w:highlight w:val="yellow"/>
           <w:lang w:val="en-US"/>
         </w:rPr>
         <w:t>Manufacturer</w:t>
@@ -1294,6 +1323,7 @@
           <w:rFonts w:ascii="Times New Roman" w:hAnsi="Times New Roman" w:cs="Times New Roman"/>
           <w:sz w:val="28"/>
           <w:szCs w:val="28"/>
+          <w:highlight w:val="yellow"/>
         </w:rPr>
         <w:t xml:space="preserve"> и </w:t>
       </w:r>
@@ -1302,6 +1332,7 @@
           <w:rFonts w:ascii="Times New Roman" w:hAnsi="Times New Roman" w:cs="Times New Roman"/>
           <w:sz w:val="28"/>
           <w:szCs w:val="28"/>
+          <w:highlight w:val="yellow"/>
           <w:lang w:val="en-US"/>
         </w:rPr>
         <w:t>Model</w:t>
@@ -1311,6 +1342,7 @@
           <w:rFonts w:ascii="Times New Roman" w:hAnsi="Times New Roman" w:cs="Times New Roman"/>
           <w:sz w:val="28"/>
           <w:szCs w:val="28"/>
+          <w:highlight w:val="yellow"/>
         </w:rPr>
         <w:t xml:space="preserve"> должен содержать пункт Экспорт, который в свою очередь, долен содержать следующие подпункты</w:t>
       </w:r>
@@ -1319,6 +1351,7 @@
           <w:rFonts w:ascii="Times New Roman" w:hAnsi="Times New Roman" w:cs="Times New Roman"/>
           <w:sz w:val="28"/>
           <w:szCs w:val="28"/>
+          <w:highlight w:val="yellow"/>
         </w:rPr>
         <w:t xml:space="preserve">: </w:t>
       </w:r>
@@ -1327,6 +1360,7 @@
           <w:rFonts w:ascii="Times New Roman" w:hAnsi="Times New Roman" w:cs="Times New Roman"/>
           <w:sz w:val="28"/>
           <w:szCs w:val="28"/>
+          <w:highlight w:val="yellow"/>
           <w:lang w:val="en-US"/>
         </w:rPr>
         <w:t>XML</w:t>
@@ -1336,6 +1370,7 @@
           <w:rFonts w:ascii="Times New Roman" w:hAnsi="Times New Roman" w:cs="Times New Roman"/>
           <w:sz w:val="28"/>
           <w:szCs w:val="28"/>
+          <w:highlight w:val="yellow"/>
         </w:rPr>
         <w:t xml:space="preserve">, </w:t>
       </w:r>
@@ -1344,6 +1379,7 @@
           <w:rFonts w:ascii="Times New Roman" w:hAnsi="Times New Roman" w:cs="Times New Roman"/>
           <w:sz w:val="28"/>
           <w:szCs w:val="28"/>
+          <w:highlight w:val="yellow"/>
           <w:lang w:val="en-US"/>
         </w:rPr>
         <w:t>SOAP</w:t>
@@ -1353,6 +1389,7 @@
           <w:rFonts w:ascii="Times New Roman" w:hAnsi="Times New Roman" w:cs="Times New Roman"/>
           <w:sz w:val="28"/>
           <w:szCs w:val="28"/>
+          <w:highlight w:val="yellow"/>
         </w:rPr>
         <w:t>.</w:t>
       </w:r>
@@ -1373,13 +1410,15 @@
           <w:rFonts w:ascii="Times New Roman" w:hAnsi="Times New Roman" w:cs="Times New Roman"/>
           <w:sz w:val="28"/>
           <w:szCs w:val="28"/>
-        </w:rPr>
-      </w:pPr>
-      <w:r>
-        <w:rPr>
-          <w:rFonts w:ascii="Times New Roman" w:hAnsi="Times New Roman" w:cs="Times New Roman"/>
-          <w:sz w:val="28"/>
-          <w:szCs w:val="28"/>
+          <w:highlight w:val="yellow"/>
+        </w:rPr>
+      </w:pPr>
+      <w:r>
+        <w:rPr>
+          <w:rFonts w:ascii="Times New Roman" w:hAnsi="Times New Roman" w:cs="Times New Roman"/>
+          <w:sz w:val="28"/>
+          <w:szCs w:val="28"/>
+          <w:highlight w:val="yellow"/>
         </w:rPr>
         <w:t>При нажатии на основные пункты (</w:t>
       </w:r>
@@ -1388,6 +1427,7 @@
           <w:rFonts w:ascii="Times New Roman" w:hAnsi="Times New Roman" w:cs="Times New Roman"/>
           <w:sz w:val="28"/>
           <w:szCs w:val="28"/>
+          <w:highlight w:val="yellow"/>
           <w:lang w:val="en-US"/>
         </w:rPr>
         <w:t>Equipment</w:t>
@@ -1397,6 +1437,7 @@
           <w:rFonts w:ascii="Times New Roman" w:hAnsi="Times New Roman" w:cs="Times New Roman"/>
           <w:sz w:val="28"/>
           <w:szCs w:val="28"/>
+          <w:highlight w:val="yellow"/>
         </w:rPr>
         <w:t xml:space="preserve">, </w:t>
       </w:r>
@@ -1405,6 +1446,7 @@
           <w:rFonts w:ascii="Times New Roman" w:hAnsi="Times New Roman" w:cs="Times New Roman"/>
           <w:sz w:val="28"/>
           <w:szCs w:val="28"/>
+          <w:highlight w:val="yellow"/>
           <w:lang w:val="en-US"/>
         </w:rPr>
         <w:t>Manufacturer</w:t>
@@ -1414,6 +1456,7 @@
           <w:rFonts w:ascii="Times New Roman" w:hAnsi="Times New Roman" w:cs="Times New Roman"/>
           <w:sz w:val="28"/>
           <w:szCs w:val="28"/>
+          <w:highlight w:val="yellow"/>
         </w:rPr>
         <w:t xml:space="preserve">, </w:t>
       </w:r>
@@ -1422,6 +1465,7 @@
           <w:rFonts w:ascii="Times New Roman" w:hAnsi="Times New Roman" w:cs="Times New Roman"/>
           <w:sz w:val="28"/>
           <w:szCs w:val="28"/>
+          <w:highlight w:val="yellow"/>
           <w:lang w:val="en-US"/>
         </w:rPr>
         <w:t>Model</w:t>
@@ -1431,6 +1475,7 @@
           <w:rFonts w:ascii="Times New Roman" w:hAnsi="Times New Roman" w:cs="Times New Roman"/>
           <w:sz w:val="28"/>
           <w:szCs w:val="28"/>
+          <w:highlight w:val="yellow"/>
         </w:rPr>
         <w:t>), должен быть реализован следующий функционал:</w:t>
       </w:r>
@@ -1451,13 +1496,15 @@
           <w:rFonts w:ascii="Times New Roman" w:hAnsi="Times New Roman" w:cs="Times New Roman"/>
           <w:sz w:val="28"/>
           <w:szCs w:val="28"/>
-        </w:rPr>
-      </w:pPr>
-      <w:r>
-        <w:rPr>
-          <w:rFonts w:ascii="Times New Roman" w:hAnsi="Times New Roman" w:cs="Times New Roman"/>
-          <w:sz w:val="28"/>
-          <w:szCs w:val="28"/>
+          <w:highlight w:val="yellow"/>
+        </w:rPr>
+      </w:pPr>
+      <w:r>
+        <w:rPr>
+          <w:rFonts w:ascii="Times New Roman" w:hAnsi="Times New Roman" w:cs="Times New Roman"/>
+          <w:sz w:val="28"/>
+          <w:szCs w:val="28"/>
+          <w:highlight w:val="yellow"/>
         </w:rPr>
         <w:t xml:space="preserve">В центр окна, с использованием </w:t>
       </w:r>
@@ -1466,6 +1513,7 @@
           <w:rFonts w:ascii="Times New Roman" w:hAnsi="Times New Roman" w:cs="Times New Roman"/>
           <w:sz w:val="28"/>
           <w:szCs w:val="28"/>
+          <w:highlight w:val="yellow"/>
           <w:lang w:val="en-US"/>
         </w:rPr>
         <w:t>frame</w:t>
@@ -1475,6 +1523,7 @@
           <w:rFonts w:ascii="Times New Roman" w:hAnsi="Times New Roman" w:cs="Times New Roman"/>
           <w:sz w:val="28"/>
           <w:szCs w:val="28"/>
+          <w:highlight w:val="yellow"/>
         </w:rPr>
         <w:t>, необходимо загрузить форму</w:t>
       </w:r>
@@ -1569,13 +1618,15 @@
           <w:rFonts w:ascii="Times New Roman" w:hAnsi="Times New Roman" w:cs="Times New Roman"/>
           <w:sz w:val="28"/>
           <w:szCs w:val="28"/>
-        </w:rPr>
-      </w:pPr>
-      <w:r>
-        <w:rPr>
-          <w:rFonts w:ascii="Times New Roman" w:hAnsi="Times New Roman" w:cs="Times New Roman"/>
-          <w:sz w:val="28"/>
-          <w:szCs w:val="28"/>
+          <w:highlight w:val="yellow"/>
+        </w:rPr>
+      </w:pPr>
+      <w:r>
+        <w:rPr>
+          <w:rFonts w:ascii="Times New Roman" w:hAnsi="Times New Roman" w:cs="Times New Roman"/>
+          <w:sz w:val="28"/>
+          <w:szCs w:val="28"/>
+          <w:highlight w:val="yellow"/>
         </w:rPr>
         <w:t xml:space="preserve">Для </w:t>
       </w:r>
@@ -1585,6 +1636,7 @@
           <w:rFonts w:ascii="Times New Roman" w:hAnsi="Times New Roman" w:cs="Times New Roman"/>
           <w:sz w:val="28"/>
           <w:szCs w:val="28"/>
+          <w:highlight w:val="yellow"/>
         </w:rPr>
         <w:t xml:space="preserve">таблицы  </w:t>
       </w:r>
@@ -1593,6 +1645,7 @@
           <w:rFonts w:ascii="Times New Roman" w:hAnsi="Times New Roman" w:cs="Times New Roman"/>
           <w:sz w:val="28"/>
           <w:szCs w:val="28"/>
+          <w:highlight w:val="yellow"/>
           <w:lang w:val="en-US"/>
         </w:rPr>
         <w:t>Equipment</w:t>
@@ -1603,6 +1656,7 @@
           <w:rFonts w:ascii="Times New Roman" w:hAnsi="Times New Roman" w:cs="Times New Roman"/>
           <w:sz w:val="28"/>
           <w:szCs w:val="28"/>
+          <w:highlight w:val="yellow"/>
         </w:rPr>
         <w:t xml:space="preserve"> необходимо реализовать только следующие поля: </w:t>
       </w:r>
@@ -1612,6 +1666,7 @@
           <w:rFonts w:ascii="Times New Roman" w:hAnsi="Times New Roman" w:cs="Times New Roman"/>
           <w:sz w:val="28"/>
           <w:szCs w:val="28"/>
+          <w:highlight w:val="yellow"/>
         </w:rPr>
         <w:t>intGarageRoom</w:t>
       </w:r>
@@ -1621,6 +1676,7 @@
           <w:rFonts w:ascii="Times New Roman" w:hAnsi="Times New Roman" w:cs="Times New Roman"/>
           <w:sz w:val="28"/>
           <w:szCs w:val="28"/>
+          <w:highlight w:val="yellow"/>
         </w:rPr>
         <w:t xml:space="preserve">, </w:t>
       </w:r>
@@ -1630,6 +1686,7 @@
           <w:rFonts w:ascii="Times New Roman" w:hAnsi="Times New Roman" w:cs="Times New Roman"/>
           <w:sz w:val="28"/>
           <w:szCs w:val="28"/>
+          <w:highlight w:val="yellow"/>
         </w:rPr>
         <w:t>intManufacturerID</w:t>
       </w:r>
@@ -1639,6 +1696,7 @@
           <w:rFonts w:ascii="Times New Roman" w:hAnsi="Times New Roman" w:cs="Times New Roman"/>
           <w:sz w:val="28"/>
           <w:szCs w:val="28"/>
+          <w:highlight w:val="yellow"/>
         </w:rPr>
         <w:t xml:space="preserve">, </w:t>
       </w:r>
@@ -1648,6 +1706,7 @@
           <w:rFonts w:ascii="Times New Roman" w:hAnsi="Times New Roman" w:cs="Times New Roman"/>
           <w:sz w:val="28"/>
           <w:szCs w:val="28"/>
+          <w:highlight w:val="yellow"/>
         </w:rPr>
         <w:t>intModelID</w:t>
       </w:r>
@@ -1657,6 +1716,7 @@
           <w:rFonts w:ascii="Times New Roman" w:hAnsi="Times New Roman" w:cs="Times New Roman"/>
           <w:sz w:val="28"/>
           <w:szCs w:val="28"/>
+          <w:highlight w:val="yellow"/>
         </w:rPr>
         <w:t xml:space="preserve">, </w:t>
       </w:r>
@@ -1666,6 +1726,7 @@
           <w:rFonts w:ascii="Times New Roman" w:hAnsi="Times New Roman" w:cs="Times New Roman"/>
           <w:sz w:val="28"/>
           <w:szCs w:val="28"/>
+          <w:highlight w:val="yellow"/>
         </w:rPr>
         <w:t>strManufYear</w:t>
       </w:r>
@@ -1675,6 +1736,7 @@
           <w:rFonts w:ascii="Times New Roman" w:hAnsi="Times New Roman" w:cs="Times New Roman"/>
           <w:sz w:val="28"/>
           <w:szCs w:val="28"/>
+          <w:highlight w:val="yellow"/>
         </w:rPr>
         <w:t xml:space="preserve">, </w:t>
       </w:r>
@@ -1684,6 +1746,7 @@
           <w:rFonts w:ascii="Times New Roman" w:hAnsi="Times New Roman" w:cs="Times New Roman"/>
           <w:sz w:val="28"/>
           <w:szCs w:val="28"/>
+          <w:highlight w:val="yellow"/>
         </w:rPr>
         <w:t>strSerialNo</w:t>
       </w:r>
@@ -1693,6 +1756,7 @@
           <w:rFonts w:ascii="Times New Roman" w:hAnsi="Times New Roman" w:cs="Times New Roman"/>
           <w:sz w:val="28"/>
           <w:szCs w:val="28"/>
+          <w:highlight w:val="yellow"/>
         </w:rPr>
         <w:t xml:space="preserve">, </w:t>
       </w:r>
@@ -1702,6 +1766,7 @@
           <w:rFonts w:ascii="Times New Roman" w:hAnsi="Times New Roman" w:cs="Times New Roman"/>
           <w:sz w:val="28"/>
           <w:szCs w:val="28"/>
+          <w:highlight w:val="yellow"/>
         </w:rPr>
         <w:t>CreateDate</w:t>
       </w:r>
@@ -1711,6 +1776,7 @@
           <w:rFonts w:ascii="Times New Roman" w:hAnsi="Times New Roman" w:cs="Times New Roman"/>
           <w:sz w:val="28"/>
           <w:szCs w:val="28"/>
+          <w:highlight w:val="yellow"/>
         </w:rPr>
         <w:t xml:space="preserve">, </w:t>
       </w:r>
@@ -1720,6 +1786,7 @@
           <w:rFonts w:ascii="Times New Roman" w:hAnsi="Times New Roman" w:cs="Times New Roman"/>
           <w:sz w:val="28"/>
           <w:szCs w:val="28"/>
+          <w:highlight w:val="yellow"/>
         </w:rPr>
         <w:t>intMetered</w:t>
       </w:r>
@@ -1729,6 +1796,7 @@
           <w:rFonts w:ascii="Times New Roman" w:hAnsi="Times New Roman" w:cs="Times New Roman"/>
           <w:sz w:val="28"/>
           <w:szCs w:val="28"/>
+          <w:highlight w:val="yellow"/>
         </w:rPr>
         <w:t xml:space="preserve">, </w:t>
       </w:r>
@@ -1738,6 +1806,7 @@
           <w:rFonts w:ascii="Times New Roman" w:hAnsi="Times New Roman" w:cs="Times New Roman"/>
           <w:sz w:val="28"/>
           <w:szCs w:val="28"/>
+          <w:highlight w:val="yellow"/>
         </w:rPr>
         <w:t>LastDate</w:t>
       </w:r>
@@ -1747,6 +1816,7 @@
           <w:rFonts w:ascii="Times New Roman" w:hAnsi="Times New Roman" w:cs="Times New Roman"/>
           <w:sz w:val="28"/>
           <w:szCs w:val="28"/>
+          <w:highlight w:val="yellow"/>
         </w:rPr>
         <w:t>.</w:t>
       </w:r>
